--- a/Documentación/Sprint_1/Retrospectiva.docx
+++ b/Documentación/Sprint_1/Retrospectiva.docx
@@ -36,6 +36,7 @@
         </w:rPr>
         <w:t xml:space="preserve">Sprint </w:t>
       </w:r>
+      <w:proofErr w:type="spellStart"/>
       <w:r>
         <w:rPr>
           <w:rFonts w:ascii="Arial Unicode MS" w:eastAsia="Arial Unicode MS" w:hAnsi="Arial Unicode MS" w:cs="Arial Unicode MS"/>
@@ -44,6 +45,7 @@
         </w:rPr>
         <w:t>Review</w:t>
       </w:r>
+      <w:proofErr w:type="spellEnd"/>
     </w:p>
     <w:p>
       <w:pPr>
@@ -76,7 +78,51 @@
           <w:u w:val="single"/>
           <w:lang w:val="pt-BR"/>
         </w:rPr>
-        <w:t xml:space="preserve"> de Nombre de la empresa</w:t>
+        <w:t xml:space="preserve"> de </w:t>
+      </w:r>
+      <w:proofErr w:type="spellStart"/>
+      <w:r>
+        <w:rPr>
+          <w:rStyle w:val="apple-converted-space"/>
+          <w:rFonts w:ascii="Arial Unicode MS" w:eastAsia="Arial Unicode MS" w:hAnsi="Arial Unicode MS" w:cs="Arial Unicode MS"/>
+          <w:color w:val="3F3F3F"/>
+          <w:u w:val="single"/>
+          <w:lang w:val="pt-BR"/>
+        </w:rPr>
+        <w:t>Nombre</w:t>
+      </w:r>
+      <w:proofErr w:type="spellEnd"/>
+      <w:r>
+        <w:rPr>
+          <w:rStyle w:val="apple-converted-space"/>
+          <w:rFonts w:ascii="Arial Unicode MS" w:eastAsia="Arial Unicode MS" w:hAnsi="Arial Unicode MS" w:cs="Arial Unicode MS"/>
+          <w:color w:val="3F3F3F"/>
+          <w:u w:val="single"/>
+          <w:lang w:val="pt-BR"/>
+        </w:rPr>
+        <w:t xml:space="preserve"> de </w:t>
+      </w:r>
+      <w:proofErr w:type="spellStart"/>
+      <w:r>
+        <w:rPr>
+          <w:rStyle w:val="apple-converted-space"/>
+          <w:rFonts w:ascii="Arial Unicode MS" w:eastAsia="Arial Unicode MS" w:hAnsi="Arial Unicode MS" w:cs="Arial Unicode MS"/>
+          <w:color w:val="3F3F3F"/>
+          <w:u w:val="single"/>
+          <w:lang w:val="pt-BR"/>
+        </w:rPr>
+        <w:t>la</w:t>
+      </w:r>
+      <w:proofErr w:type="spellEnd"/>
+      <w:r>
+        <w:rPr>
+          <w:rStyle w:val="apple-converted-space"/>
+          <w:rFonts w:ascii="Arial Unicode MS" w:eastAsia="Arial Unicode MS" w:hAnsi="Arial Unicode MS" w:cs="Arial Unicode MS"/>
+          <w:color w:val="3F3F3F"/>
+          <w:u w:val="single"/>
+          <w:lang w:val="pt-BR"/>
+        </w:rPr>
+        <w:t xml:space="preserve"> empresa</w:t>
       </w:r>
     </w:p>
     <w:p>
@@ -110,7 +156,39 @@
           <w:rFonts w:ascii="Arial Unicode MS" w:eastAsia="Arial Unicode MS" w:hAnsi="Arial Unicode MS" w:cs="Arial Unicode MS"/>
         </w:rPr>
         <w:tab/>
-        <w:t>: Martes XX de XX</w:t>
+        <w:t xml:space="preserve">: </w:t>
+      </w:r>
+      <w:proofErr w:type="gramStart"/>
+      <w:r>
+        <w:rPr>
+          <w:rFonts w:ascii="Arial Unicode MS" w:eastAsia="Arial Unicode MS" w:hAnsi="Arial Unicode MS" w:cs="Arial Unicode MS"/>
+        </w:rPr>
+        <w:t>Lunes</w:t>
+      </w:r>
+      <w:proofErr w:type="gramEnd"/>
+      <w:r>
+        <w:rPr>
+          <w:rFonts w:ascii="Arial Unicode MS" w:eastAsia="Arial Unicode MS" w:hAnsi="Arial Unicode MS" w:cs="Arial Unicode MS"/>
+        </w:rPr>
+        <w:t xml:space="preserve"> </w:t>
+      </w:r>
+      <w:r>
+        <w:rPr>
+          <w:rFonts w:ascii="Arial Unicode MS" w:eastAsia="Arial Unicode MS" w:hAnsi="Arial Unicode MS" w:cs="Arial Unicode MS"/>
+        </w:rPr>
+        <w:t>24</w:t>
+      </w:r>
+      <w:r>
+        <w:rPr>
+          <w:rFonts w:ascii="Arial Unicode MS" w:eastAsia="Arial Unicode MS" w:hAnsi="Arial Unicode MS" w:cs="Arial Unicode MS"/>
+        </w:rPr>
+        <w:t xml:space="preserve"> de </w:t>
+      </w:r>
+      <w:r>
+        <w:rPr>
+          <w:rFonts w:ascii="Arial Unicode MS" w:eastAsia="Arial Unicode MS" w:hAnsi="Arial Unicode MS" w:cs="Arial Unicode MS"/>
+        </w:rPr>
+        <w:t>marzo de 2025</w:t>
       </w:r>
     </w:p>
     <w:p>
@@ -129,7 +207,19 @@
           <w:rFonts w:ascii="Arial Unicode MS" w:eastAsia="Arial Unicode MS" w:hAnsi="Arial Unicode MS" w:cs="Arial Unicode MS"/>
         </w:rPr>
         <w:tab/>
-        <w:t>: 8:30</w:t>
+        <w:t xml:space="preserve">: </w:t>
+      </w:r>
+      <w:r>
+        <w:rPr>
+          <w:rFonts w:ascii="Arial Unicode MS" w:eastAsia="Arial Unicode MS" w:hAnsi="Arial Unicode MS" w:cs="Arial Unicode MS"/>
+        </w:rPr>
+        <w:t>5</w:t>
+      </w:r>
+      <w:r>
+        <w:rPr>
+          <w:rFonts w:ascii="Arial Unicode MS" w:eastAsia="Arial Unicode MS" w:hAnsi="Arial Unicode MS" w:cs="Arial Unicode MS"/>
+        </w:rPr>
+        <w:t>:30</w:t>
       </w:r>
     </w:p>
     <w:p>
@@ -148,25 +238,17 @@
           <w:rFonts w:ascii="Arial Unicode MS" w:eastAsia="Arial Unicode MS" w:hAnsi="Arial Unicode MS" w:cs="Arial Unicode MS"/>
         </w:rPr>
         <w:tab/>
-        <w:t>: XXXXXXXXXXXXXXXXXXXXXXXXXXXXXXXXXX</w:t>
+        <w:t xml:space="preserve">: </w:t>
+      </w:r>
+      <w:r>
+        <w:rPr>
+          <w:rFonts w:ascii="Arial Unicode MS" w:eastAsia="Arial Unicode MS" w:hAnsi="Arial Unicode MS" w:cs="Arial Unicode MS"/>
+        </w:rPr>
+        <w:t>Clase</w:t>
       </w:r>
     </w:p>
     <w:p>
       <w:pPr>
-        <w:pStyle w:val="Standard"/>
-        <w:rPr>
-          <w:rFonts w:ascii="Arial Unicode MS" w:eastAsia="Arial Unicode MS" w:hAnsi="Arial Unicode MS" w:cs="Arial Unicode MS"/>
-        </w:rPr>
-      </w:pPr>
-      <w:r>
-        <w:rPr>
-          <w:rFonts w:ascii="Arial Unicode MS" w:eastAsia="Arial Unicode MS" w:hAnsi="Arial Unicode MS" w:cs="Arial Unicode MS"/>
-        </w:rPr>
-        <w:tab/>
-      </w:r>
-    </w:p>
-    <w:p>
-      <w:pPr>
         <w:pStyle w:val="NormalWeb"/>
         <w:jc w:val="both"/>
       </w:pPr>
@@ -174,14 +256,62 @@
         <w:rPr>
           <w:rFonts w:ascii="Arial Unicode MS" w:eastAsia="Arial Unicode MS" w:hAnsi="Arial Unicode MS" w:cs="Arial Unicode MS"/>
         </w:rPr>
-        <w:t xml:space="preserve">Siendo las XX:XX horas del día 11 de Enero de 2017, se reúne el grupo: </w:t>
+        <w:t xml:space="preserve">Siendo las </w:t>
+      </w:r>
+      <w:r>
+        <w:rPr>
+          <w:rFonts w:ascii="Arial Unicode MS" w:eastAsia="Arial Unicode MS" w:hAnsi="Arial Unicode MS" w:cs="Arial Unicode MS"/>
+        </w:rPr>
+        <w:t>5</w:t>
+      </w:r>
+      <w:r>
+        <w:rPr>
+          <w:rFonts w:ascii="Arial Unicode MS" w:eastAsia="Arial Unicode MS" w:hAnsi="Arial Unicode MS" w:cs="Arial Unicode MS"/>
+        </w:rPr>
+        <w:t>:</w:t>
+      </w:r>
+      <w:r>
+        <w:rPr>
+          <w:rFonts w:ascii="Arial Unicode MS" w:eastAsia="Arial Unicode MS" w:hAnsi="Arial Unicode MS" w:cs="Arial Unicode MS"/>
+        </w:rPr>
+        <w:t>30</w:t>
+      </w:r>
+      <w:r>
+        <w:rPr>
+          <w:rFonts w:ascii="Arial Unicode MS" w:eastAsia="Arial Unicode MS" w:hAnsi="Arial Unicode MS" w:cs="Arial Unicode MS"/>
+        </w:rPr>
+        <w:t xml:space="preserve"> </w:t>
+      </w:r>
+      <w:r>
+        <w:rPr>
+          <w:rFonts w:ascii="Arial Unicode MS" w:eastAsia="Arial Unicode MS" w:hAnsi="Arial Unicode MS" w:cs="Arial Unicode MS"/>
+        </w:rPr>
+        <w:t>pm del lunes</w:t>
+      </w:r>
+      <w:r>
+        <w:rPr>
+          <w:rFonts w:ascii="Arial Unicode MS" w:eastAsia="Arial Unicode MS" w:hAnsi="Arial Unicode MS" w:cs="Arial Unicode MS"/>
+        </w:rPr>
+        <w:t xml:space="preserve"> </w:t>
+      </w:r>
+      <w:r>
+        <w:rPr>
+          <w:rFonts w:ascii="Arial Unicode MS" w:eastAsia="Arial Unicode MS" w:hAnsi="Arial Unicode MS" w:cs="Arial Unicode MS"/>
+        </w:rPr>
+        <w:t xml:space="preserve">24 de marzo </w:t>
+      </w:r>
+      <w:r>
+        <w:rPr>
+          <w:rFonts w:ascii="Arial Unicode MS" w:eastAsia="Arial Unicode MS" w:hAnsi="Arial Unicode MS" w:cs="Arial Unicode MS"/>
+        </w:rPr>
+        <w:t xml:space="preserve">de 2017, se reúne el grupo: </w:t>
       </w:r>
       <w:r>
         <w:rPr>
           <w:rFonts w:ascii="Arial Unicode MS" w:eastAsia="Arial Unicode MS" w:hAnsi="Arial Unicode MS" w:cs="Arial Unicode MS"/>
           <w:b/>
         </w:rPr>
-        <w:t>Nombre de la empresa</w:t>
+        <w:t>EDUPLANPRO</w:t>
       </w:r>
       <w:r>
         <w:rPr>
@@ -262,7 +392,7 @@
     </w:p>
     <w:tbl>
       <w:tblPr>
-        <w:tblW w:w="8630" w:type="dxa"/>
+        <w:tblW w:w="5383" w:type="pct"/>
         <w:tblCellMar>
           <w:left w:w="10" w:type="dxa"/>
           <w:right w:w="10" w:type="dxa"/>
@@ -270,14 +400,133 @@
         <w:tblLook w:val="04A0" w:firstRow="1" w:lastRow="0" w:firstColumn="1" w:lastColumn="0" w:noHBand="0" w:noVBand="1"/>
       </w:tblPr>
       <w:tblGrid>
-        <w:gridCol w:w="2876"/>
-        <w:gridCol w:w="2877"/>
-        <w:gridCol w:w="2877"/>
+        <w:gridCol w:w="3095"/>
+        <w:gridCol w:w="3098"/>
+        <w:gridCol w:w="3098"/>
       </w:tblGrid>
       <w:tr>
+        <w:trPr>
+          <w:trHeight w:val="273"/>
+        </w:trPr>
         <w:tc>
           <w:tcPr>
-            <w:tcW w:w="2876" w:type="dxa"/>
+            <w:tcW w:w="1666" w:type="pct"/>
+            <w:tcBorders>
+              <w:top w:val="single" w:sz="4" w:space="0" w:color="000000"/>
+              <w:left w:val="single" w:sz="4" w:space="0" w:color="000000"/>
+              <w:bottom w:val="single" w:sz="4" w:space="0" w:color="000000"/>
+              <w:right w:val="single" w:sz="4" w:space="0" w:color="000000"/>
+            </w:tcBorders>
+            <w:shd w:val="clear" w:color="auto" w:fill="7F7F7F" w:themeFill="text1" w:themeFillTint="80"/>
+            <w:tcMar>
+              <w:top w:w="0" w:type="dxa"/>
+              <w:left w:w="108" w:type="dxa"/>
+              <w:bottom w:w="0" w:type="dxa"/>
+              <w:right w:w="108" w:type="dxa"/>
+            </w:tcMar>
+          </w:tcPr>
+          <w:p>
+            <w:pPr>
+              <w:pStyle w:val="Standard"/>
+              <w:jc w:val="center"/>
+              <w:rPr>
+                <w:rFonts w:eastAsia="Arial Unicode MS"/>
+                <w:b/>
+                <w:bCs/>
+                <w:lang w:val="es-ES"/>
+              </w:rPr>
+            </w:pPr>
+            <w:r>
+              <w:rPr>
+                <w:rFonts w:ascii="Arial Unicode MS" w:eastAsia="Arial Unicode MS" w:hAnsi="Arial Unicode MS" w:cs="Arial Unicode MS"/>
+                <w:lang w:val="es-ES"/>
+              </w:rPr>
+              <w:t>Colaborador</w:t>
+            </w:r>
+          </w:p>
+        </w:tc>
+        <w:tc>
+          <w:tcPr>
+            <w:tcW w:w="1667" w:type="pct"/>
+            <w:tcBorders>
+              <w:top w:val="single" w:sz="4" w:space="0" w:color="000000"/>
+              <w:left w:val="single" w:sz="4" w:space="0" w:color="000000"/>
+              <w:bottom w:val="single" w:sz="4" w:space="0" w:color="000000"/>
+              <w:right w:val="single" w:sz="4" w:space="0" w:color="000000"/>
+            </w:tcBorders>
+            <w:shd w:val="clear" w:color="auto" w:fill="7F7F7F" w:themeFill="text1" w:themeFillTint="80"/>
+            <w:tcMar>
+              <w:top w:w="0" w:type="dxa"/>
+              <w:left w:w="108" w:type="dxa"/>
+              <w:bottom w:w="0" w:type="dxa"/>
+              <w:right w:w="108" w:type="dxa"/>
+            </w:tcMar>
+          </w:tcPr>
+          <w:p>
+            <w:pPr>
+              <w:pStyle w:val="Standard"/>
+              <w:jc w:val="center"/>
+              <w:rPr>
+                <w:rFonts w:eastAsia="Arial Unicode MS"/>
+                <w:b/>
+                <w:bCs/>
+                <w:lang w:val="es-ES"/>
+              </w:rPr>
+            </w:pPr>
+            <w:r>
+              <w:rPr>
+                <w:rFonts w:ascii="Arial Unicode MS" w:eastAsia="Arial Unicode MS" w:hAnsi="Arial Unicode MS" w:cs="Arial Unicode MS"/>
+                <w:lang w:val="es-ES"/>
+              </w:rPr>
+              <w:t>Estado</w:t>
+            </w:r>
+          </w:p>
+        </w:tc>
+        <w:tc>
+          <w:tcPr>
+            <w:tcW w:w="1667" w:type="pct"/>
+            <w:tcBorders>
+              <w:top w:val="single" w:sz="4" w:space="0" w:color="000000"/>
+              <w:left w:val="single" w:sz="4" w:space="0" w:color="000000"/>
+              <w:bottom w:val="single" w:sz="4" w:space="0" w:color="000000"/>
+              <w:right w:val="single" w:sz="4" w:space="0" w:color="000000"/>
+            </w:tcBorders>
+            <w:shd w:val="clear" w:color="auto" w:fill="7F7F7F" w:themeFill="text1" w:themeFillTint="80"/>
+            <w:tcMar>
+              <w:top w:w="0" w:type="dxa"/>
+              <w:left w:w="108" w:type="dxa"/>
+              <w:bottom w:w="0" w:type="dxa"/>
+              <w:right w:w="108" w:type="dxa"/>
+            </w:tcMar>
+          </w:tcPr>
+          <w:p>
+            <w:pPr>
+              <w:pStyle w:val="Standard"/>
+              <w:jc w:val="center"/>
+              <w:rPr>
+                <w:rFonts w:eastAsia="Arial Unicode MS"/>
+                <w:b/>
+                <w:bCs/>
+                <w:lang w:val="es-ES"/>
+              </w:rPr>
+            </w:pPr>
+            <w:r>
+              <w:rPr>
+                <w:rFonts w:ascii="Arial Unicode MS" w:eastAsia="Arial Unicode MS" w:hAnsi="Arial Unicode MS" w:cs="Arial Unicode MS"/>
+                <w:lang w:val="es-ES"/>
+              </w:rPr>
+              <w:t>Rol</w:t>
+            </w:r>
+          </w:p>
+        </w:tc>
+      </w:tr>
+      <w:tr>
+        <w:trPr>
+          <w:trHeight w:val="263"/>
+        </w:trPr>
+        <w:tc>
+          <w:tcPr>
+            <w:tcW w:w="1666" w:type="pct"/>
             <w:tcBorders>
               <w:top w:val="single" w:sz="4" w:space="0" w:color="000000"/>
               <w:left w:val="single" w:sz="4" w:space="0" w:color="000000"/>
@@ -296,22 +545,22 @@
             <w:pPr>
               <w:pStyle w:val="Standard"/>
               <w:rPr>
-                <w:rFonts w:ascii="Arial Unicode MS" w:eastAsia="Arial Unicode MS" w:hAnsi="Arial Unicode MS" w:cs="Arial Unicode MS"/>
+                <w:rFonts w:eastAsia="Arial Unicode MS"/>
                 <w:lang w:val="es-ES"/>
               </w:rPr>
             </w:pPr>
             <w:r>
               <w:rPr>
-                <w:rFonts w:ascii="Arial Unicode MS" w:eastAsia="Arial Unicode MS" w:hAnsi="Arial Unicode MS" w:cs="Arial Unicode MS"/>
+                <w:rFonts w:eastAsia="Arial Unicode MS"/>
                 <w:lang w:val="es-ES"/>
               </w:rPr>
-              <w:t>Colaborador</w:t>
+              <w:t>Kendall Fallas</w:t>
             </w:r>
           </w:p>
         </w:tc>
         <w:tc>
           <w:tcPr>
-            <w:tcW w:w="2877" w:type="dxa"/>
+            <w:tcW w:w="1667" w:type="pct"/>
             <w:tcBorders>
               <w:top w:val="single" w:sz="4" w:space="0" w:color="000000"/>
               <w:left w:val="single" w:sz="4" w:space="0" w:color="000000"/>
@@ -330,22 +579,22 @@
             <w:pPr>
               <w:pStyle w:val="Standard"/>
               <w:rPr>
-                <w:rFonts w:ascii="Arial Unicode MS" w:eastAsia="Arial Unicode MS" w:hAnsi="Arial Unicode MS" w:cs="Arial Unicode MS"/>
+                <w:rFonts w:eastAsia="Arial Unicode MS"/>
                 <w:lang w:val="es-ES"/>
               </w:rPr>
             </w:pPr>
             <w:r>
               <w:rPr>
-                <w:rFonts w:ascii="Arial Unicode MS" w:eastAsia="Arial Unicode MS" w:hAnsi="Arial Unicode MS" w:cs="Arial Unicode MS"/>
+                <w:rFonts w:eastAsia="Arial Unicode MS"/>
                 <w:lang w:val="es-ES"/>
               </w:rPr>
-              <w:t>Estado</w:t>
+              <w:t>Presente</w:t>
             </w:r>
           </w:p>
         </w:tc>
         <w:tc>
           <w:tcPr>
-            <w:tcW w:w="2877" w:type="dxa"/>
+            <w:tcW w:w="1667" w:type="pct"/>
             <w:tcBorders>
               <w:top w:val="single" w:sz="4" w:space="0" w:color="000000"/>
               <w:left w:val="single" w:sz="4" w:space="0" w:color="000000"/>
@@ -364,24 +613,36 @@
             <w:pPr>
               <w:pStyle w:val="Standard"/>
               <w:rPr>
-                <w:rFonts w:ascii="Arial Unicode MS" w:eastAsia="Arial Unicode MS" w:hAnsi="Arial Unicode MS" w:cs="Arial Unicode MS"/>
+                <w:rFonts w:eastAsia="Arial Unicode MS"/>
                 <w:lang w:val="es-ES"/>
               </w:rPr>
             </w:pPr>
             <w:r>
               <w:rPr>
-                <w:rFonts w:ascii="Arial Unicode MS" w:eastAsia="Arial Unicode MS" w:hAnsi="Arial Unicode MS" w:cs="Arial Unicode MS"/>
+                <w:rFonts w:eastAsia="Arial Unicode MS"/>
                 <w:lang w:val="es-ES"/>
               </w:rPr>
-              <w:t>Rol</w:t>
+              <w:t xml:space="preserve">Desarrollador </w:t>
             </w:r>
+            <w:proofErr w:type="spellStart"/>
+            <w:r>
+              <w:rPr>
+                <w:rFonts w:eastAsia="Arial Unicode MS"/>
+                <w:lang w:val="es-ES"/>
+              </w:rPr>
+              <w:t>frontend</w:t>
+            </w:r>
+            <w:proofErr w:type="spellEnd"/>
           </w:p>
         </w:tc>
       </w:tr>
       <w:tr>
+        <w:trPr>
+          <w:trHeight w:val="273"/>
+        </w:trPr>
         <w:tc>
           <w:tcPr>
-            <w:tcW w:w="2876" w:type="dxa"/>
+            <w:tcW w:w="1666" w:type="pct"/>
             <w:tcBorders>
               <w:top w:val="single" w:sz="4" w:space="0" w:color="000000"/>
               <w:left w:val="single" w:sz="4" w:space="0" w:color="000000"/>
@@ -400,15 +661,22 @@
             <w:pPr>
               <w:pStyle w:val="Standard"/>
               <w:rPr>
-                <w:rFonts w:ascii="Arial Unicode MS" w:eastAsia="Arial Unicode MS" w:hAnsi="Arial Unicode MS" w:cs="Arial Unicode MS"/>
+                <w:rFonts w:eastAsia="Arial Unicode MS"/>
                 <w:lang w:val="es-ES"/>
               </w:rPr>
             </w:pPr>
+            <w:r>
+              <w:rPr>
+                <w:rFonts w:eastAsia="Arial Unicode MS"/>
+                <w:lang w:val="es-ES"/>
+              </w:rPr>
+              <w:t>Brayan Rosales</w:t>
+            </w:r>
           </w:p>
         </w:tc>
         <w:tc>
           <w:tcPr>
-            <w:tcW w:w="2877" w:type="dxa"/>
+            <w:tcW w:w="1667" w:type="pct"/>
             <w:tcBorders>
               <w:top w:val="single" w:sz="4" w:space="0" w:color="000000"/>
               <w:left w:val="single" w:sz="4" w:space="0" w:color="000000"/>
@@ -427,22 +695,22 @@
             <w:pPr>
               <w:pStyle w:val="Standard"/>
               <w:rPr>
-                <w:rFonts w:ascii="Arial Unicode MS" w:eastAsia="Arial Unicode MS" w:hAnsi="Arial Unicode MS" w:cs="Arial Unicode MS"/>
+                <w:rFonts w:eastAsia="Arial Unicode MS"/>
                 <w:lang w:val="es-ES"/>
               </w:rPr>
             </w:pPr>
             <w:r>
               <w:rPr>
-                <w:rFonts w:ascii="Arial Unicode MS" w:eastAsia="Arial Unicode MS" w:hAnsi="Arial Unicode MS" w:cs="Arial Unicode MS"/>
+                <w:rFonts w:eastAsia="Arial Unicode MS"/>
                 <w:lang w:val="es-ES"/>
               </w:rPr>
-              <w:t>Presente / Ausente</w:t>
+              <w:t>Presente</w:t>
             </w:r>
           </w:p>
         </w:tc>
         <w:tc>
           <w:tcPr>
-            <w:tcW w:w="2877" w:type="dxa"/>
+            <w:tcW w:w="1667" w:type="pct"/>
             <w:tcBorders>
               <w:top w:val="single" w:sz="4" w:space="0" w:color="000000"/>
               <w:left w:val="single" w:sz="4" w:space="0" w:color="000000"/>
@@ -461,17 +729,36 @@
             <w:pPr>
               <w:pStyle w:val="Standard"/>
               <w:rPr>
-                <w:rFonts w:ascii="Arial Unicode MS" w:eastAsia="Arial Unicode MS" w:hAnsi="Arial Unicode MS" w:cs="Arial Unicode MS"/>
+                <w:rFonts w:eastAsia="Arial Unicode MS"/>
                 <w:lang w:val="es-ES"/>
               </w:rPr>
             </w:pPr>
+            <w:r>
+              <w:rPr>
+                <w:rFonts w:eastAsia="Arial Unicode MS"/>
+                <w:lang w:val="es-ES"/>
+              </w:rPr>
+              <w:t xml:space="preserve">Desarrollador </w:t>
+            </w:r>
+            <w:proofErr w:type="spellStart"/>
+            <w:r>
+              <w:rPr>
+                <w:rFonts w:eastAsia="Arial Unicode MS"/>
+                <w:lang w:val="es-ES"/>
+              </w:rPr>
+              <w:t>backend</w:t>
+            </w:r>
+            <w:proofErr w:type="spellEnd"/>
           </w:p>
         </w:tc>
       </w:tr>
       <w:tr>
+        <w:trPr>
+          <w:trHeight w:val="263"/>
+        </w:trPr>
         <w:tc>
           <w:tcPr>
-            <w:tcW w:w="2876" w:type="dxa"/>
+            <w:tcW w:w="1666" w:type="pct"/>
             <w:tcBorders>
               <w:top w:val="single" w:sz="4" w:space="0" w:color="000000"/>
               <w:left w:val="single" w:sz="4" w:space="0" w:color="000000"/>
@@ -490,15 +777,31 @@
             <w:pPr>
               <w:pStyle w:val="Standard"/>
               <w:rPr>
-                <w:rFonts w:ascii="Arial Unicode MS" w:eastAsia="Arial Unicode MS" w:hAnsi="Arial Unicode MS" w:cs="Arial Unicode MS"/>
+                <w:rFonts w:eastAsia="Arial Unicode MS"/>
                 <w:lang w:val="es-ES"/>
               </w:rPr>
             </w:pPr>
+            <w:proofErr w:type="spellStart"/>
+            <w:r>
+              <w:rPr>
+                <w:rFonts w:eastAsia="Arial Unicode MS"/>
+                <w:lang w:val="es-ES"/>
+              </w:rPr>
+              <w:t>Ceasar</w:t>
+            </w:r>
+            <w:proofErr w:type="spellEnd"/>
+            <w:r>
+              <w:rPr>
+                <w:rFonts w:eastAsia="Arial Unicode MS"/>
+                <w:lang w:val="es-ES"/>
+              </w:rPr>
+              <w:t xml:space="preserve"> Calvo</w:t>
+            </w:r>
           </w:p>
         </w:tc>
         <w:tc>
           <w:tcPr>
-            <w:tcW w:w="2877" w:type="dxa"/>
+            <w:tcW w:w="1667" w:type="pct"/>
             <w:tcBorders>
               <w:top w:val="single" w:sz="4" w:space="0" w:color="000000"/>
               <w:left w:val="single" w:sz="4" w:space="0" w:color="000000"/>
@@ -517,15 +820,22 @@
             <w:pPr>
               <w:pStyle w:val="Standard"/>
               <w:rPr>
-                <w:rFonts w:ascii="Arial Unicode MS" w:eastAsia="Arial Unicode MS" w:hAnsi="Arial Unicode MS" w:cs="Arial Unicode MS"/>
+                <w:rFonts w:eastAsia="Arial Unicode MS"/>
                 <w:lang w:val="es-ES"/>
               </w:rPr>
             </w:pPr>
+            <w:r>
+              <w:rPr>
+                <w:rFonts w:eastAsia="Arial Unicode MS"/>
+                <w:lang w:val="es-ES"/>
+              </w:rPr>
+              <w:t>Presente</w:t>
+            </w:r>
           </w:p>
         </w:tc>
         <w:tc>
           <w:tcPr>
-            <w:tcW w:w="2877" w:type="dxa"/>
+            <w:tcW w:w="1667" w:type="pct"/>
             <w:tcBorders>
               <w:top w:val="single" w:sz="4" w:space="0" w:color="000000"/>
               <w:left w:val="single" w:sz="4" w:space="0" w:color="000000"/>
@@ -544,17 +854,36 @@
             <w:pPr>
               <w:pStyle w:val="Standard"/>
               <w:rPr>
-                <w:rFonts w:ascii="Arial Unicode MS" w:eastAsia="Arial Unicode MS" w:hAnsi="Arial Unicode MS" w:cs="Arial Unicode MS"/>
+                <w:rFonts w:eastAsia="Arial Unicode MS"/>
+                <w:lang w:val="es-CR"/>
+              </w:rPr>
+            </w:pPr>
+            <w:proofErr w:type="spellStart"/>
+            <w:r>
+              <w:rPr>
+                <w:rFonts w:eastAsia="Arial Unicode MS"/>
                 <w:lang w:val="es-ES"/>
               </w:rPr>
-            </w:pPr>
+              <w:t>Development</w:t>
+            </w:r>
+            <w:proofErr w:type="spellEnd"/>
+            <w:r>
+              <w:rPr>
+                <w:rFonts w:eastAsia="Arial Unicode MS"/>
+                <w:lang w:val="es-ES"/>
+              </w:rPr>
+              <w:t xml:space="preserve"> Front</w:t>
+            </w:r>
           </w:p>
         </w:tc>
       </w:tr>
       <w:tr>
+        <w:trPr>
+          <w:trHeight w:val="273"/>
+        </w:trPr>
         <w:tc>
           <w:tcPr>
-            <w:tcW w:w="2876" w:type="dxa"/>
+            <w:tcW w:w="1666" w:type="pct"/>
             <w:tcBorders>
               <w:top w:val="single" w:sz="4" w:space="0" w:color="000000"/>
               <w:left w:val="single" w:sz="4" w:space="0" w:color="000000"/>
@@ -573,15 +902,22 @@
             <w:pPr>
               <w:pStyle w:val="Standard"/>
               <w:rPr>
-                <w:rFonts w:ascii="Arial Unicode MS" w:eastAsia="Arial Unicode MS" w:hAnsi="Arial Unicode MS" w:cs="Arial Unicode MS"/>
+                <w:rFonts w:eastAsia="Arial Unicode MS"/>
                 <w:lang w:val="es-ES"/>
               </w:rPr>
             </w:pPr>
+            <w:r>
+              <w:rPr>
+                <w:rFonts w:eastAsia="Arial Unicode MS"/>
+                <w:lang w:val="es-ES"/>
+              </w:rPr>
+              <w:t>Carlos Orellana</w:t>
+            </w:r>
           </w:p>
         </w:tc>
         <w:tc>
           <w:tcPr>
-            <w:tcW w:w="2877" w:type="dxa"/>
+            <w:tcW w:w="1667" w:type="pct"/>
             <w:tcBorders>
               <w:top w:val="single" w:sz="4" w:space="0" w:color="000000"/>
               <w:left w:val="single" w:sz="4" w:space="0" w:color="000000"/>
@@ -600,15 +936,22 @@
             <w:pPr>
               <w:pStyle w:val="Standard"/>
               <w:rPr>
-                <w:rFonts w:ascii="Arial Unicode MS" w:eastAsia="Arial Unicode MS" w:hAnsi="Arial Unicode MS" w:cs="Arial Unicode MS"/>
+                <w:rFonts w:eastAsia="Arial Unicode MS"/>
                 <w:lang w:val="es-ES"/>
               </w:rPr>
             </w:pPr>
+            <w:r>
+              <w:rPr>
+                <w:rFonts w:eastAsia="Arial Unicode MS"/>
+                <w:lang w:val="es-ES"/>
+              </w:rPr>
+              <w:t>Presente</w:t>
+            </w:r>
           </w:p>
         </w:tc>
         <w:tc>
           <w:tcPr>
-            <w:tcW w:w="2877" w:type="dxa"/>
+            <w:tcW w:w="1667" w:type="pct"/>
             <w:tcBorders>
               <w:top w:val="single" w:sz="4" w:space="0" w:color="000000"/>
               <w:left w:val="single" w:sz="4" w:space="0" w:color="000000"/>
@@ -627,10 +970,142 @@
             <w:pPr>
               <w:pStyle w:val="Standard"/>
               <w:rPr>
-                <w:rFonts w:ascii="Arial Unicode MS" w:eastAsia="Arial Unicode MS" w:hAnsi="Arial Unicode MS" w:cs="Arial Unicode MS"/>
+                <w:rFonts w:eastAsia="Arial Unicode MS"/>
+                <w:lang w:val="es-CR"/>
+              </w:rPr>
+            </w:pPr>
+            <w:r>
+              <w:rPr>
+                <w:rFonts w:eastAsia="Arial Unicode MS"/>
+                <w:lang w:val="es-ES"/>
+              </w:rPr>
+              <w:t xml:space="preserve">Scrum </w:t>
+            </w:r>
+            <w:proofErr w:type="gramStart"/>
+            <w:r>
+              <w:rPr>
+                <w:rFonts w:eastAsia="Arial Unicode MS"/>
+                <w:lang w:val="es-ES"/>
+              </w:rPr>
+              <w:t>Master</w:t>
+            </w:r>
+            <w:proofErr w:type="gramEnd"/>
+          </w:p>
+        </w:tc>
+      </w:tr>
+      <w:tr>
+        <w:trPr>
+          <w:trHeight w:val="273"/>
+        </w:trPr>
+        <w:tc>
+          <w:tcPr>
+            <w:tcW w:w="1666" w:type="pct"/>
+            <w:tcBorders>
+              <w:top w:val="single" w:sz="4" w:space="0" w:color="000000"/>
+              <w:left w:val="single" w:sz="4" w:space="0" w:color="000000"/>
+              <w:bottom w:val="single" w:sz="4" w:space="0" w:color="000000"/>
+              <w:right w:val="single" w:sz="4" w:space="0" w:color="000000"/>
+            </w:tcBorders>
+            <w:shd w:val="clear" w:color="auto" w:fill="auto"/>
+            <w:tcMar>
+              <w:top w:w="0" w:type="dxa"/>
+              <w:left w:w="108" w:type="dxa"/>
+              <w:bottom w:w="0" w:type="dxa"/>
+              <w:right w:w="108" w:type="dxa"/>
+            </w:tcMar>
+          </w:tcPr>
+          <w:p>
+            <w:pPr>
+              <w:pStyle w:val="Standard"/>
+              <w:rPr>
+                <w:rFonts w:eastAsia="Arial Unicode MS"/>
                 <w:lang w:val="es-ES"/>
               </w:rPr>
             </w:pPr>
+            <w:r>
+              <w:rPr>
+                <w:rFonts w:eastAsia="Arial Unicode MS"/>
+                <w:lang w:val="es-ES"/>
+              </w:rPr>
+              <w:t>David Padilla</w:t>
+            </w:r>
+          </w:p>
+        </w:tc>
+        <w:tc>
+          <w:tcPr>
+            <w:tcW w:w="1667" w:type="pct"/>
+            <w:tcBorders>
+              <w:top w:val="single" w:sz="4" w:space="0" w:color="000000"/>
+              <w:left w:val="single" w:sz="4" w:space="0" w:color="000000"/>
+              <w:bottom w:val="single" w:sz="4" w:space="0" w:color="000000"/>
+              <w:right w:val="single" w:sz="4" w:space="0" w:color="000000"/>
+            </w:tcBorders>
+            <w:shd w:val="clear" w:color="auto" w:fill="auto"/>
+            <w:tcMar>
+              <w:top w:w="0" w:type="dxa"/>
+              <w:left w:w="108" w:type="dxa"/>
+              <w:bottom w:w="0" w:type="dxa"/>
+              <w:right w:w="108" w:type="dxa"/>
+            </w:tcMar>
+          </w:tcPr>
+          <w:p>
+            <w:pPr>
+              <w:pStyle w:val="Standard"/>
+              <w:rPr>
+                <w:rFonts w:eastAsia="Arial Unicode MS"/>
+                <w:lang w:val="es-ES"/>
+              </w:rPr>
+            </w:pPr>
+            <w:r>
+              <w:rPr>
+                <w:rFonts w:eastAsia="Arial Unicode MS"/>
+                <w:lang w:val="es-ES"/>
+              </w:rPr>
+              <w:t>Presente</w:t>
+            </w:r>
+          </w:p>
+        </w:tc>
+        <w:tc>
+          <w:tcPr>
+            <w:tcW w:w="1667" w:type="pct"/>
+            <w:tcBorders>
+              <w:top w:val="single" w:sz="4" w:space="0" w:color="000000"/>
+              <w:left w:val="single" w:sz="4" w:space="0" w:color="000000"/>
+              <w:bottom w:val="single" w:sz="4" w:space="0" w:color="000000"/>
+              <w:right w:val="single" w:sz="4" w:space="0" w:color="000000"/>
+            </w:tcBorders>
+            <w:shd w:val="clear" w:color="auto" w:fill="auto"/>
+            <w:tcMar>
+              <w:top w:w="0" w:type="dxa"/>
+              <w:left w:w="108" w:type="dxa"/>
+              <w:bottom w:w="0" w:type="dxa"/>
+              <w:right w:w="108" w:type="dxa"/>
+            </w:tcMar>
+          </w:tcPr>
+          <w:p>
+            <w:pPr>
+              <w:pStyle w:val="Standard"/>
+              <w:rPr>
+                <w:rFonts w:eastAsia="Arial Unicode MS"/>
+                <w:lang w:val="es-CR"/>
+              </w:rPr>
+            </w:pPr>
+            <w:proofErr w:type="spellStart"/>
+            <w:r>
+              <w:rPr>
+                <w:rFonts w:eastAsia="Arial Unicode MS"/>
+                <w:lang w:val="es-ES"/>
+              </w:rPr>
+              <w:t>Tester</w:t>
+            </w:r>
+            <w:proofErr w:type="spellEnd"/>
+            <w:r>
+              <w:rPr>
+                <w:rFonts w:eastAsia="Arial Unicode MS"/>
+                <w:lang w:val="es-ES"/>
+              </w:rPr>
+              <w:t xml:space="preserve"> QA</w:t>
+            </w:r>
           </w:p>
         </w:tc>
       </w:tr>
@@ -645,6 +1120,8 @@
         <w:textAlignment w:val="auto"/>
         <w:rPr>
           <w:rFonts w:ascii="Arial" w:eastAsia="Times New Roman" w:hAnsi="Arial" w:cs="Arial"/>
+          <w:b/>
+          <w:bCs/>
           <w:color w:val="1F1F1F"/>
           <w:kern w:val="0"/>
           <w:lang w:eastAsia="es-CR" w:bidi="ar-SA"/>
@@ -664,6 +1141,88 @@
     </w:p>
     <w:p>
       <w:pPr>
+        <w:spacing w:line="259" w:lineRule="auto"/>
+        <w:rPr>
+          <w:bCs/>
+        </w:rPr>
+      </w:pPr>
+      <w:r>
+        <w:rPr>
+          <w:bCs/>
+        </w:rPr>
+        <w:t xml:space="preserve">Realizar e implementar la generación de </w:t>
+      </w:r>
+      <w:proofErr w:type="gramStart"/>
+      <w:r>
+        <w:rPr>
+          <w:bCs/>
+        </w:rPr>
+        <w:t>reportes</w:t>
+      </w:r>
+      <w:proofErr w:type="gramEnd"/>
+      <w:r>
+        <w:rPr>
+          <w:bCs/>
+        </w:rPr>
+        <w:t xml:space="preserve"> así como sus módulos dependientes los cuales son: Administrar programas del curso</w:t>
+      </w:r>
+      <w:r>
+        <w:rPr>
+          <w:bCs/>
+        </w:rPr>
+        <w:t xml:space="preserve"> </w:t>
+      </w:r>
+      <w:r>
+        <w:rPr>
+          <w:bCs/>
+        </w:rPr>
+        <w:t>(Back-</w:t>
+      </w:r>
+      <w:proofErr w:type="spellStart"/>
+      <w:r>
+        <w:rPr>
+          <w:bCs/>
+        </w:rPr>
+        <w:t>end</w:t>
+      </w:r>
+      <w:proofErr w:type="spellEnd"/>
+      <w:r>
+        <w:rPr>
+          <w:bCs/>
+        </w:rPr>
+        <w:t>, Front-</w:t>
+      </w:r>
+      <w:proofErr w:type="spellStart"/>
+      <w:r>
+        <w:rPr>
+          <w:bCs/>
+        </w:rPr>
+        <w:t>end</w:t>
+      </w:r>
+      <w:proofErr w:type="spellEnd"/>
+      <w:r>
+        <w:rPr>
+          <w:bCs/>
+        </w:rPr>
+        <w:t>), Administrar planes de estudio (Front-</w:t>
+      </w:r>
+      <w:proofErr w:type="spellStart"/>
+      <w:r>
+        <w:rPr>
+          <w:bCs/>
+        </w:rPr>
+        <w:t>End</w:t>
+      </w:r>
+      <w:proofErr w:type="spellEnd"/>
+      <w:r>
+        <w:rPr>
+          <w:bCs/>
+        </w:rPr>
+        <w:t>).</w:t>
+      </w:r>
+    </w:p>
+    <w:p>
+      <w:pPr>
         <w:widowControl/>
         <w:shd w:val="clear" w:color="auto" w:fill="FFFFFF"/>
         <w:suppressAutoHyphens w:val="0"/>
@@ -672,6 +1231,8 @@
         <w:textAlignment w:val="auto"/>
         <w:rPr>
           <w:rFonts w:ascii="Arial" w:eastAsia="Times New Roman" w:hAnsi="Arial" w:cs="Arial"/>
+          <w:b/>
+          <w:bCs/>
           <w:color w:val="1F1F1F"/>
           <w:kern w:val="0"/>
           <w:lang w:eastAsia="es-CR" w:bidi="ar-SA"/>
@@ -692,14 +1253,10 @@
     <w:p>
       <w:pPr>
         <w:widowControl/>
-        <w:numPr>
-          <w:ilvl w:val="0"/>
-          <w:numId w:val="15"/>
-        </w:numPr>
         <w:shd w:val="clear" w:color="auto" w:fill="FFFFFF"/>
         <w:suppressAutoHyphens w:val="0"/>
         <w:autoSpaceDN/>
-        <w:spacing w:before="100" w:beforeAutospacing="1"/>
+        <w:spacing w:before="100" w:beforeAutospacing="1" w:after="100" w:afterAutospacing="1"/>
         <w:textAlignment w:val="auto"/>
         <w:rPr>
           <w:rFonts w:ascii="Arial" w:eastAsia="Times New Roman" w:hAnsi="Arial" w:cs="Arial"/>
@@ -715,28 +1272,17 @@
           <w:kern w:val="0"/>
           <w:lang w:eastAsia="es-CR" w:bidi="ar-SA"/>
         </w:rPr>
-        <w:t>Aspecto 1:</w:t>
-      </w:r>
-    </w:p>
-    <w:p>
-      <w:pPr>
-        <w:widowControl/>
-        <w:numPr>
-          <w:ilvl w:val="0"/>
-          <w:numId w:val="15"/>
-        </w:numPr>
-        <w:shd w:val="clear" w:color="auto" w:fill="FFFFFF"/>
-        <w:suppressAutoHyphens w:val="0"/>
-        <w:autoSpaceDN/>
-        <w:spacing w:before="100" w:beforeAutospacing="1"/>
-        <w:textAlignment w:val="auto"/>
+        <w:t xml:space="preserve">Se puede decir </w:t>
+      </w:r>
+      <w:r>
         <w:rPr>
           <w:rFonts w:ascii="Arial" w:eastAsia="Times New Roman" w:hAnsi="Arial" w:cs="Arial"/>
           <w:color w:val="1F1F1F"/>
           <w:kern w:val="0"/>
           <w:lang w:eastAsia="es-CR" w:bidi="ar-SA"/>
         </w:rPr>
-      </w:pPr>
+        <w:t xml:space="preserve">que se cumplió con los objetivos. </w:t>
+      </w:r>
       <w:r>
         <w:rPr>
           <w:rFonts w:ascii="Arial" w:eastAsia="Times New Roman" w:hAnsi="Arial" w:cs="Arial"/>
@@ -744,28 +1290,17 @@
           <w:kern w:val="0"/>
           <w:lang w:eastAsia="es-CR" w:bidi="ar-SA"/>
         </w:rPr>
-        <w:t>Aspecto 2:</w:t>
-      </w:r>
-    </w:p>
-    <w:p>
-      <w:pPr>
-        <w:widowControl/>
-        <w:numPr>
-          <w:ilvl w:val="0"/>
-          <w:numId w:val="15"/>
-        </w:numPr>
-        <w:shd w:val="clear" w:color="auto" w:fill="FFFFFF"/>
-        <w:suppressAutoHyphens w:val="0"/>
-        <w:autoSpaceDN/>
-        <w:spacing w:before="100" w:beforeAutospacing="1"/>
-        <w:textAlignment w:val="auto"/>
+        <w:t>B</w:t>
+      </w:r>
+      <w:r>
         <w:rPr>
           <w:rFonts w:ascii="Arial" w:eastAsia="Times New Roman" w:hAnsi="Arial" w:cs="Arial"/>
           <w:color w:val="1F1F1F"/>
           <w:kern w:val="0"/>
           <w:lang w:eastAsia="es-CR" w:bidi="ar-SA"/>
         </w:rPr>
-      </w:pPr>
+        <w:t>asándonos en el objetivo</w:t>
+      </w:r>
       <w:r>
         <w:rPr>
           <w:rFonts w:ascii="Arial" w:eastAsia="Times New Roman" w:hAnsi="Arial" w:cs="Arial"/>
@@ -773,7 +1308,16 @@
           <w:kern w:val="0"/>
           <w:lang w:eastAsia="es-CR" w:bidi="ar-SA"/>
         </w:rPr>
-        <w:t>...</w:t>
+        <w:t xml:space="preserve"> del sprint</w:t>
+      </w:r>
+      <w:r>
+        <w:rPr>
+          <w:rFonts w:ascii="Arial" w:eastAsia="Times New Roman" w:hAnsi="Arial" w:cs="Arial"/>
+          <w:color w:val="1F1F1F"/>
+          <w:kern w:val="0"/>
+          <w:lang w:eastAsia="es-CR" w:bidi="ar-SA"/>
+        </w:rPr>
+        <w:t xml:space="preserve">. </w:t>
       </w:r>
     </w:p>
     <w:p>
@@ -829,28 +1373,19 @@
           <w:kern w:val="0"/>
           <w:lang w:eastAsia="es-CR" w:bidi="ar-SA"/>
         </w:rPr>
-        <w:t>Aspecto 1:</w:t>
-      </w:r>
-    </w:p>
-    <w:p>
-      <w:pPr>
-        <w:widowControl/>
-        <w:numPr>
-          <w:ilvl w:val="0"/>
-          <w:numId w:val="16"/>
-        </w:numPr>
-        <w:shd w:val="clear" w:color="auto" w:fill="FFFFFF"/>
-        <w:suppressAutoHyphens w:val="0"/>
-        <w:autoSpaceDN/>
-        <w:spacing w:before="100" w:beforeAutospacing="1"/>
-        <w:textAlignment w:val="auto"/>
+        <w:t xml:space="preserve">Planeación con más antelación de la reunión de </w:t>
+      </w:r>
+      <w:proofErr w:type="spellStart"/>
+      <w:r>
         <w:rPr>
           <w:rFonts w:ascii="Arial" w:eastAsia="Times New Roman" w:hAnsi="Arial" w:cs="Arial"/>
           <w:color w:val="1F1F1F"/>
           <w:kern w:val="0"/>
           <w:lang w:eastAsia="es-CR" w:bidi="ar-SA"/>
         </w:rPr>
-      </w:pPr>
+        <w:t>review</w:t>
+      </w:r>
+      <w:proofErr w:type="spellEnd"/>
       <w:r>
         <w:rPr>
           <w:rFonts w:ascii="Arial" w:eastAsia="Times New Roman" w:hAnsi="Arial" w:cs="Arial"/>
@@ -858,28 +1393,19 @@
           <w:kern w:val="0"/>
           <w:lang w:eastAsia="es-CR" w:bidi="ar-SA"/>
         </w:rPr>
-        <w:t>Aspecto 2:</w:t>
-      </w:r>
-    </w:p>
-    <w:p>
-      <w:pPr>
-        <w:widowControl/>
-        <w:numPr>
-          <w:ilvl w:val="0"/>
-          <w:numId w:val="16"/>
-        </w:numPr>
-        <w:shd w:val="clear" w:color="auto" w:fill="FFFFFF"/>
-        <w:suppressAutoHyphens w:val="0"/>
-        <w:autoSpaceDN/>
-        <w:spacing w:before="100" w:beforeAutospacing="1"/>
-        <w:textAlignment w:val="auto"/>
+        <w:t xml:space="preserve"> con el </w:t>
+      </w:r>
+      <w:proofErr w:type="spellStart"/>
+      <w:r>
         <w:rPr>
           <w:rFonts w:ascii="Arial" w:eastAsia="Times New Roman" w:hAnsi="Arial" w:cs="Arial"/>
           <w:color w:val="1F1F1F"/>
           <w:kern w:val="0"/>
           <w:lang w:eastAsia="es-CR" w:bidi="ar-SA"/>
         </w:rPr>
-      </w:pPr>
+        <w:t>stakeholder</w:t>
+      </w:r>
+      <w:proofErr w:type="spellEnd"/>
       <w:r>
         <w:rPr>
           <w:rFonts w:ascii="Arial" w:eastAsia="Times New Roman" w:hAnsi="Arial" w:cs="Arial"/>
@@ -887,7 +1413,7 @@
           <w:kern w:val="0"/>
           <w:lang w:eastAsia="es-CR" w:bidi="ar-SA"/>
         </w:rPr>
-        <w:t>...</w:t>
+        <w:t xml:space="preserve">. </w:t>
       </w:r>
     </w:p>
     <w:p>
@@ -900,6 +1426,8 @@
         <w:textAlignment w:val="auto"/>
         <w:rPr>
           <w:rFonts w:ascii="Arial" w:eastAsia="Times New Roman" w:hAnsi="Arial" w:cs="Arial"/>
+          <w:b/>
+          <w:bCs/>
           <w:color w:val="1F1F1F"/>
           <w:kern w:val="0"/>
           <w:lang w:eastAsia="es-CR" w:bidi="ar-SA"/>
@@ -919,89 +1447,60 @@
     </w:p>
     <w:p>
       <w:pPr>
-        <w:widowControl/>
+        <w:pStyle w:val="Prrafodelista"/>
         <w:numPr>
           <w:ilvl w:val="0"/>
-          <w:numId w:val="17"/>
+          <w:numId w:val="16"/>
         </w:numPr>
         <w:shd w:val="clear" w:color="auto" w:fill="FFFFFF"/>
-        <w:suppressAutoHyphens w:val="0"/>
-        <w:autoSpaceDN/>
-        <w:spacing w:before="100" w:beforeAutospacing="1"/>
-        <w:textAlignment w:val="auto"/>
-        <w:rPr>
-          <w:rFonts w:ascii="Arial" w:eastAsia="Times New Roman" w:hAnsi="Arial" w:cs="Arial"/>
+        <w:spacing w:before="100" w:beforeAutospacing="1" w:after="100" w:afterAutospacing="1"/>
+        <w:rPr>
+          <w:rFonts w:ascii="Arial" w:hAnsi="Arial" w:cs="Arial"/>
           <w:color w:val="1F1F1F"/>
-          <w:kern w:val="0"/>
-          <w:lang w:eastAsia="es-CR" w:bidi="ar-SA"/>
-        </w:rPr>
-      </w:pPr>
-      <w:r>
-        <w:rPr>
-          <w:rFonts w:ascii="Arial" w:eastAsia="Times New Roman" w:hAnsi="Arial" w:cs="Arial"/>
+          <w:lang w:eastAsia="es-CR"/>
+        </w:rPr>
+      </w:pPr>
+      <w:r>
+        <w:rPr>
+          <w:rFonts w:ascii="Arial" w:hAnsi="Arial" w:cs="Arial"/>
           <w:color w:val="1F1F1F"/>
-          <w:kern w:val="0"/>
-          <w:lang w:eastAsia="es-CR" w:bidi="ar-SA"/>
-        </w:rPr>
-        <w:t>Acción 1: Responsable, Fecha límite</w:t>
-      </w:r>
-    </w:p>
-    <w:p>
-      <w:pPr>
-        <w:widowControl/>
-        <w:numPr>
-          <w:ilvl w:val="0"/>
-          <w:numId w:val="17"/>
-        </w:numPr>
-        <w:shd w:val="clear" w:color="auto" w:fill="FFFFFF"/>
-        <w:suppressAutoHyphens w:val="0"/>
-        <w:autoSpaceDN/>
-        <w:spacing w:before="100" w:beforeAutospacing="1"/>
-        <w:textAlignment w:val="auto"/>
-        <w:rPr>
-          <w:rFonts w:ascii="Arial" w:eastAsia="Times New Roman" w:hAnsi="Arial" w:cs="Arial"/>
+          <w:lang w:eastAsia="es-CR"/>
+        </w:rPr>
+        <w:t>Para el punto a mejorar</w:t>
+      </w:r>
+      <w:r>
+        <w:rPr>
+          <w:rFonts w:ascii="Arial" w:hAnsi="Arial" w:cs="Arial"/>
           <w:color w:val="1F1F1F"/>
-          <w:kern w:val="0"/>
-          <w:lang w:eastAsia="es-CR" w:bidi="ar-SA"/>
-        </w:rPr>
-      </w:pPr>
-      <w:r>
-        <w:rPr>
-          <w:rFonts w:ascii="Arial" w:eastAsia="Times New Roman" w:hAnsi="Arial" w:cs="Arial"/>
+          <w:lang w:eastAsia="es-CR"/>
+        </w:rPr>
+        <w:t xml:space="preserve"> en el próximo sprint</w:t>
+      </w:r>
+      <w:r>
+        <w:rPr>
+          <w:rFonts w:ascii="Arial" w:hAnsi="Arial" w:cs="Arial"/>
           <w:color w:val="1F1F1F"/>
-          <w:kern w:val="0"/>
-          <w:lang w:eastAsia="es-CR" w:bidi="ar-SA"/>
-        </w:rPr>
-        <w:t>Acción 2: Responsable, Fecha límite</w:t>
-      </w:r>
-    </w:p>
-    <w:p>
-      <w:pPr>
-        <w:widowControl/>
-        <w:numPr>
-          <w:ilvl w:val="0"/>
-          <w:numId w:val="17"/>
-        </w:numPr>
-        <w:shd w:val="clear" w:color="auto" w:fill="FFFFFF"/>
-        <w:suppressAutoHyphens w:val="0"/>
-        <w:autoSpaceDN/>
-        <w:spacing w:before="100" w:beforeAutospacing="1"/>
-        <w:textAlignment w:val="auto"/>
-        <w:rPr>
-          <w:rFonts w:ascii="Arial" w:eastAsia="Times New Roman" w:hAnsi="Arial" w:cs="Arial"/>
+          <w:lang w:eastAsia="es-CR"/>
+        </w:rPr>
+        <w:t xml:space="preserve">, comunicar 2 días antes al </w:t>
+      </w:r>
+      <w:proofErr w:type="spellStart"/>
+      <w:r>
+        <w:rPr>
+          <w:rFonts w:ascii="Arial" w:hAnsi="Arial" w:cs="Arial"/>
           <w:color w:val="1F1F1F"/>
-          <w:kern w:val="0"/>
-          <w:lang w:eastAsia="es-CR" w:bidi="ar-SA"/>
-        </w:rPr>
-      </w:pPr>
-      <w:r>
-        <w:rPr>
-          <w:rFonts w:ascii="Arial" w:eastAsia="Times New Roman" w:hAnsi="Arial" w:cs="Arial"/>
+          <w:lang w:eastAsia="es-CR"/>
+        </w:rPr>
+        <w:t>stakeholder</w:t>
+      </w:r>
+      <w:proofErr w:type="spellEnd"/>
+      <w:r>
+        <w:rPr>
+          <w:rFonts w:ascii="Arial" w:hAnsi="Arial" w:cs="Arial"/>
           <w:color w:val="1F1F1F"/>
-          <w:kern w:val="0"/>
-          <w:lang w:eastAsia="es-CR" w:bidi="ar-SA"/>
-        </w:rPr>
-        <w:t>...</w:t>
+          <w:lang w:eastAsia="es-CR"/>
+        </w:rPr>
+        <w:t xml:space="preserve"> para que pueda planificar su agenda con antelación. </w:t>
       </w:r>
     </w:p>
     <w:p>
@@ -1014,12 +1513,38 @@
         <w:textAlignment w:val="auto"/>
         <w:rPr>
           <w:rFonts w:ascii="Arial" w:eastAsia="Times New Roman" w:hAnsi="Arial" w:cs="Arial"/>
+          <w:b/>
+          <w:bCs/>
           <w:color w:val="1F1F1F"/>
           <w:kern w:val="0"/>
           <w:lang w:eastAsia="es-CR" w:bidi="ar-SA"/>
         </w:rPr>
       </w:pPr>
-      <w:r>
+    </w:p>
+    <w:p>
+      <w:pPr>
+        <w:widowControl/>
+        <w:shd w:val="clear" w:color="auto" w:fill="FFFFFF"/>
+        <w:suppressAutoHyphens w:val="0"/>
+        <w:autoSpaceDN/>
+        <w:spacing w:before="100" w:beforeAutospacing="1" w:after="100" w:afterAutospacing="1"/>
+        <w:textAlignment w:val="auto"/>
+        <w:rPr>
+          <w:rFonts w:ascii="Arial" w:eastAsia="Times New Roman" w:hAnsi="Arial" w:cs="Arial"/>
+          <w:color w:val="1F1F1F"/>
+          <w:kern w:val="0"/>
+          <w:lang w:eastAsia="es-CR" w:bidi="ar-SA"/>
+        </w:rPr>
+      </w:pPr>
+    </w:p>
+    <w:p>
+      <w:pPr>
+        <w:widowControl/>
+        <w:shd w:val="clear" w:color="auto" w:fill="FFFFFF"/>
+        <w:suppressAutoHyphens w:val="0"/>
+        <w:autoSpaceDN/>
+        <w:spacing w:before="100" w:beforeAutospacing="1" w:after="100" w:afterAutospacing="1"/>
+        <w:textAlignment w:val="auto"/>
         <w:rPr>
           <w:rFonts w:ascii="Arial" w:eastAsia="Times New Roman" w:hAnsi="Arial" w:cs="Arial"/>
           <w:b/>
@@ -1028,7 +1553,110 @@
           <w:kern w:val="0"/>
           <w:lang w:eastAsia="es-CR" w:bidi="ar-SA"/>
         </w:rPr>
+      </w:pPr>
+      <w:r>
+        <w:rPr>
+          <w:rFonts w:ascii="Arial" w:eastAsia="Times New Roman" w:hAnsi="Arial" w:cs="Arial"/>
+          <w:b/>
+          <w:bCs/>
+          <w:color w:val="1F1F1F"/>
+          <w:kern w:val="0"/>
+          <w:lang w:eastAsia="es-CR" w:bidi="ar-SA"/>
+        </w:rPr>
         <w:t>Firma:</w:t>
+      </w:r>
+    </w:p>
+    <w:p>
+      <w:pPr>
+        <w:pStyle w:val="Prrafodelista"/>
+        <w:numPr>
+          <w:ilvl w:val="0"/>
+          <w:numId w:val="18"/>
+        </w:numPr>
+        <w:shd w:val="clear" w:color="auto" w:fill="FFFFFF"/>
+        <w:rPr>
+          <w:sz w:val="24"/>
+          <w:szCs w:val="24"/>
+        </w:rPr>
+      </w:pPr>
+      <w:r>
+        <w:rPr>
+          <w:sz w:val="24"/>
+          <w:szCs w:val="24"/>
+        </w:rPr>
+        <w:t>Kendall Fallas</w:t>
+      </w:r>
+    </w:p>
+    <w:p>
+      <w:pPr>
+        <w:pStyle w:val="Prrafodelista"/>
+        <w:numPr>
+          <w:ilvl w:val="0"/>
+          <w:numId w:val="18"/>
+        </w:numPr>
+        <w:shd w:val="clear" w:color="auto" w:fill="FFFFFF"/>
+        <w:rPr>
+          <w:sz w:val="24"/>
+          <w:szCs w:val="24"/>
+        </w:rPr>
+      </w:pPr>
+      <w:r>
+        <w:rPr>
+          <w:sz w:val="24"/>
+          <w:szCs w:val="24"/>
+        </w:rPr>
+        <w:t>Bryan Rosales</w:t>
+      </w:r>
+    </w:p>
+    <w:p>
+      <w:pPr>
+        <w:pStyle w:val="Prrafodelista"/>
+        <w:numPr>
+          <w:ilvl w:val="0"/>
+          <w:numId w:val="18"/>
+        </w:numPr>
+        <w:shd w:val="clear" w:color="auto" w:fill="FFFFFF"/>
+        <w:rPr>
+          <w:sz w:val="24"/>
+          <w:szCs w:val="24"/>
+        </w:rPr>
+      </w:pPr>
+      <w:proofErr w:type="spellStart"/>
+      <w:r>
+        <w:rPr>
+          <w:sz w:val="24"/>
+          <w:szCs w:val="24"/>
+        </w:rPr>
+        <w:t>Ceasar</w:t>
+      </w:r>
+      <w:proofErr w:type="spellEnd"/>
+      <w:r>
+        <w:rPr>
+          <w:sz w:val="24"/>
+          <w:szCs w:val="24"/>
+        </w:rPr>
+        <w:t xml:space="preserve"> Calvo</w:t>
+      </w:r>
+    </w:p>
+    <w:p>
+      <w:pPr>
+        <w:pStyle w:val="Prrafodelista"/>
+        <w:numPr>
+          <w:ilvl w:val="0"/>
+          <w:numId w:val="18"/>
+        </w:numPr>
+        <w:shd w:val="clear" w:color="auto" w:fill="FFFFFF"/>
+        <w:rPr>
+          <w:sz w:val="24"/>
+          <w:szCs w:val="24"/>
+        </w:rPr>
+      </w:pPr>
+      <w:r>
+        <w:rPr>
+          <w:sz w:val="24"/>
+          <w:szCs w:val="24"/>
+        </w:rPr>
+        <w:t>Carlos Orellana</w:t>
       </w:r>
     </w:p>
     <w:p>
@@ -2994,6 +3622,118 @@
     </w:lvl>
   </w:abstractNum>
   <w:abstractNum w:abstractNumId="15" w15:restartNumberingAfterBreak="0">
+    <w:nsid w:val="7B9902E4"/>
+    <w:multiLevelType w:val="hybridMultilevel"/>
+    <w:tmpl w:val="79201F66"/>
+    <w:lvl w:ilvl="0" w:tplc="D94A9076">
+      <w:numFmt w:val="bullet"/>
+      <w:lvlText w:val=""/>
+      <w:lvlJc w:val="left"/>
+      <w:pPr>
+        <w:ind w:left="1070" w:hanging="360"/>
+      </w:pPr>
+      <w:rPr>
+        <w:rFonts w:ascii="Symbol" w:eastAsia="Times New Roman" w:hAnsi="Symbol" w:cs="Times New Roman" w:hint="default"/>
+      </w:rPr>
+    </w:lvl>
+    <w:lvl w:ilvl="1" w:tplc="140A0003" w:tentative="1">
+      <w:start w:val="1"/>
+      <w:numFmt w:val="bullet"/>
+      <w:lvlText w:val="o"/>
+      <w:lvlJc w:val="left"/>
+      <w:pPr>
+        <w:ind w:left="1790" w:hanging="360"/>
+      </w:pPr>
+      <w:rPr>
+        <w:rFonts w:ascii="Courier New" w:hAnsi="Courier New" w:cs="Courier New" w:hint="default"/>
+      </w:rPr>
+    </w:lvl>
+    <w:lvl w:ilvl="2" w:tplc="140A0005" w:tentative="1">
+      <w:start w:val="1"/>
+      <w:numFmt w:val="bullet"/>
+      <w:lvlText w:val=""/>
+      <w:lvlJc w:val="left"/>
+      <w:pPr>
+        <w:ind w:left="2510" w:hanging="360"/>
+      </w:pPr>
+      <w:rPr>
+        <w:rFonts w:ascii="Wingdings" w:hAnsi="Wingdings" w:hint="default"/>
+      </w:rPr>
+    </w:lvl>
+    <w:lvl w:ilvl="3" w:tplc="140A0001" w:tentative="1">
+      <w:start w:val="1"/>
+      <w:numFmt w:val="bullet"/>
+      <w:lvlText w:val=""/>
+      <w:lvlJc w:val="left"/>
+      <w:pPr>
+        <w:ind w:left="3230" w:hanging="360"/>
+      </w:pPr>
+      <w:rPr>
+        <w:rFonts w:ascii="Symbol" w:hAnsi="Symbol" w:hint="default"/>
+      </w:rPr>
+    </w:lvl>
+    <w:lvl w:ilvl="4" w:tplc="140A0003" w:tentative="1">
+      <w:start w:val="1"/>
+      <w:numFmt w:val="bullet"/>
+      <w:lvlText w:val="o"/>
+      <w:lvlJc w:val="left"/>
+      <w:pPr>
+        <w:ind w:left="3950" w:hanging="360"/>
+      </w:pPr>
+      <w:rPr>
+        <w:rFonts w:ascii="Courier New" w:hAnsi="Courier New" w:cs="Courier New" w:hint="default"/>
+      </w:rPr>
+    </w:lvl>
+    <w:lvl w:ilvl="5" w:tplc="140A0005" w:tentative="1">
+      <w:start w:val="1"/>
+      <w:numFmt w:val="bullet"/>
+      <w:lvlText w:val=""/>
+      <w:lvlJc w:val="left"/>
+      <w:pPr>
+        <w:ind w:left="4670" w:hanging="360"/>
+      </w:pPr>
+      <w:rPr>
+        <w:rFonts w:ascii="Wingdings" w:hAnsi="Wingdings" w:hint="default"/>
+      </w:rPr>
+    </w:lvl>
+    <w:lvl w:ilvl="6" w:tplc="140A0001" w:tentative="1">
+      <w:start w:val="1"/>
+      <w:numFmt w:val="bullet"/>
+      <w:lvlText w:val=""/>
+      <w:lvlJc w:val="left"/>
+      <w:pPr>
+        <w:ind w:left="5390" w:hanging="360"/>
+      </w:pPr>
+      <w:rPr>
+        <w:rFonts w:ascii="Symbol" w:hAnsi="Symbol" w:hint="default"/>
+      </w:rPr>
+    </w:lvl>
+    <w:lvl w:ilvl="7" w:tplc="140A0003" w:tentative="1">
+      <w:start w:val="1"/>
+      <w:numFmt w:val="bullet"/>
+      <w:lvlText w:val="o"/>
+      <w:lvlJc w:val="left"/>
+      <w:pPr>
+        <w:ind w:left="6110" w:hanging="360"/>
+      </w:pPr>
+      <w:rPr>
+        <w:rFonts w:ascii="Courier New" w:hAnsi="Courier New" w:cs="Courier New" w:hint="default"/>
+      </w:rPr>
+    </w:lvl>
+    <w:lvl w:ilvl="8" w:tplc="140A0005" w:tentative="1">
+      <w:start w:val="1"/>
+      <w:numFmt w:val="bullet"/>
+      <w:lvlText w:val=""/>
+      <w:lvlJc w:val="left"/>
+      <w:pPr>
+        <w:ind w:left="6830" w:hanging="360"/>
+      </w:pPr>
+      <w:rPr>
+        <w:rFonts w:ascii="Wingdings" w:hAnsi="Wingdings" w:hint="default"/>
+      </w:rPr>
+    </w:lvl>
+  </w:abstractNum>
+  <w:abstractNum w:abstractNumId="16" w15:restartNumberingAfterBreak="0">
     <w:nsid w:val="7FCD2497"/>
     <w:multiLevelType w:val="multilevel"/>
     <w:tmpl w:val="F44EDAF4"/>
@@ -3103,13 +3843,13 @@
     <w:abstractNumId w:val="9"/>
   </w:num>
   <w:num w:numId="5" w16cid:durableId="1008825925">
-    <w:abstractNumId w:val="15"/>
+    <w:abstractNumId w:val="16"/>
   </w:num>
   <w:num w:numId="6" w16cid:durableId="487481399">
     <w:abstractNumId w:val="2"/>
   </w:num>
   <w:num w:numId="7" w16cid:durableId="1544754236">
-    <w:abstractNumId w:val="15"/>
+    <w:abstractNumId w:val="16"/>
     <w:lvlOverride w:ilvl="0">
       <w:startOverride w:val="1"/>
     </w:lvlOverride>
@@ -3143,6 +3883,9 @@
   </w:num>
   <w:num w:numId="17" w16cid:durableId="1027634364">
     <w:abstractNumId w:val="0"/>
+  </w:num>
+  <w:num w:numId="18" w16cid:durableId="1281185893">
+    <w:abstractNumId w:val="15"/>
   </w:num>
 </w:numbering>
 </file>
@@ -4034,6 +4777,28 @@
       <w:bCs/>
     </w:rPr>
   </w:style>
+  <w:style w:type="paragraph" w:styleId="Prrafodelista">
+    <w:name w:val="List Paragraph"/>
+    <w:basedOn w:val="Normal"/>
+    <w:uiPriority w:val="34"/>
+    <w:qFormat/>
+    <w:rsid w:val="00D27FE4"/>
+    <w:pPr>
+      <w:widowControl/>
+      <w:suppressAutoHyphens w:val="0"/>
+      <w:autoSpaceDN/>
+      <w:ind w:left="720"/>
+      <w:contextualSpacing/>
+      <w:textAlignment w:val="auto"/>
+    </w:pPr>
+    <w:rPr>
+      <w:rFonts w:eastAsia="Times New Roman" w:cs="Times New Roman"/>
+      <w:kern w:val="0"/>
+      <w:sz w:val="20"/>
+      <w:szCs w:val="20"/>
+      <w:lang w:eastAsia="en-US" w:bidi="ar-SA"/>
+    </w:rPr>
+  </w:style>
 </w:styles>
 </file>
 
